--- a/電卓アプリ使用手引書.docx
+++ b/電卓アプリ使用手引書.docx
@@ -62,7 +62,7 @@
       <w:pPr>
         <w:jc w:val="center"/>
         <w:rPr>
-          <w:rFonts w:ascii="BIZ UDゴシック" w:eastAsia="BIZ UDゴシック" w:hAnsi="BIZ UDゴシック" w:hint="eastAsia"/>
+          <w:rFonts w:ascii="BIZ UDゴシック" w:eastAsia="BIZ UDゴシック" w:hAnsi="BIZ UDゴシック"/>
         </w:rPr>
       </w:pPr>
       <w:r>
@@ -106,7 +106,7 @@
       <w:pPr>
         <w:jc w:val="center"/>
         <w:rPr>
-          <w:rFonts w:ascii="BIZ UDゴシック" w:eastAsia="BIZ UDゴシック" w:hAnsi="BIZ UDゴシック" w:hint="eastAsia"/>
+          <w:rFonts w:ascii="BIZ UDゴシック" w:eastAsia="BIZ UDゴシック" w:hAnsi="BIZ UDゴシック"/>
           <w:sz w:val="32"/>
           <w:szCs w:val="36"/>
         </w:rPr>
@@ -277,7 +277,7 @@
     <w:p>
       <w:pPr>
         <w:rPr>
-          <w:rFonts w:ascii="BIZ UDゴシック" w:eastAsia="BIZ UDゴシック" w:hAnsi="BIZ UDゴシック" w:hint="eastAsia"/>
+          <w:rFonts w:ascii="BIZ UDゴシック" w:eastAsia="BIZ UDゴシック" w:hAnsi="BIZ UDゴシック"/>
           <w:sz w:val="28"/>
           <w:szCs w:val="32"/>
         </w:rPr>
@@ -364,7 +364,7 @@
         <w:pStyle w:val="a9"/>
         <w:ind w:left="360"/>
         <w:rPr>
-          <w:rFonts w:ascii="BIZ UDゴシック" w:eastAsia="BIZ UDゴシック" w:hAnsi="BIZ UDゴシック" w:hint="eastAsia"/>
+          <w:rFonts w:ascii="BIZ UDゴシック" w:eastAsia="BIZ UDゴシック" w:hAnsi="BIZ UDゴシック"/>
         </w:rPr>
       </w:pPr>
     </w:p>
@@ -372,7 +372,7 @@
       <w:pPr>
         <w:widowControl/>
         <w:rPr>
-          <w:rFonts w:ascii="BIZ UDゴシック" w:eastAsia="BIZ UDゴシック" w:hAnsi="BIZ UDゴシック" w:hint="eastAsia"/>
+          <w:rFonts w:ascii="BIZ UDゴシック" w:eastAsia="BIZ UDゴシック" w:hAnsi="BIZ UDゴシック"/>
           <w:sz w:val="20"/>
           <w:szCs w:val="21"/>
         </w:rPr>
@@ -424,7 +424,7 @@
       <w:pPr>
         <w:ind w:left="550" w:hangingChars="250" w:hanging="550"/>
         <w:rPr>
-          <w:rFonts w:ascii="BIZ UDゴシック" w:eastAsia="BIZ UDゴシック" w:hAnsi="BIZ UDゴシック" w:hint="eastAsia"/>
+          <w:rFonts w:ascii="BIZ UDゴシック" w:eastAsia="BIZ UDゴシック" w:hAnsi="BIZ UDゴシック"/>
         </w:rPr>
       </w:pPr>
       <w:r>
@@ -443,6 +443,36 @@
         <w:rPr>
           <w:rFonts w:ascii="BIZ UDゴシック" w:eastAsia="BIZ UDゴシック" w:hAnsi="BIZ UDゴシック"/>
         </w:rPr>
+        <w:t>publish</w:t>
+      </w:r>
+      <w:r>
+        <w:rPr>
+          <w:rFonts w:ascii="BIZ UDゴシック" w:eastAsia="BIZ UDゴシック" w:hAnsi="BIZ UDゴシック" w:hint="eastAsia"/>
+        </w:rPr>
+        <w:t>」→「</w:t>
+      </w:r>
+      <w:r>
+        <w:rPr>
+          <w:rFonts w:ascii="BIZ UDゴシック" w:eastAsia="BIZ UDゴシック" w:hAnsi="BIZ UDゴシック"/>
+        </w:rPr>
+        <w:t>Calculator</w:t>
+      </w:r>
+      <w:r>
+        <w:rPr>
+          <w:rFonts w:ascii="BIZ UDゴシック" w:eastAsia="BIZ UDゴシック" w:hAnsi="BIZ UDゴシック" w:hint="eastAsia"/>
+        </w:rPr>
+        <w:t>」フォルダ内の</w:t>
+      </w:r>
+      <w:r>
+        <w:rPr>
+          <w:rFonts w:ascii="BIZ UDゴシック" w:eastAsia="BIZ UDゴシック" w:hAnsi="BIZ UDゴシック" w:hint="eastAsia"/>
+        </w:rPr>
+        <w:t>「</w:t>
+      </w:r>
+      <w:r>
+        <w:rPr>
+          <w:rFonts w:ascii="BIZ UDゴシック" w:eastAsia="BIZ UDゴシック" w:hAnsi="BIZ UDゴシック"/>
+        </w:rPr>
         <w:t>Calculator.exe</w:t>
       </w:r>
       <w:r>
@@ -479,12 +509,13 @@
     <w:p>
       <w:pPr>
         <w:rPr>
-          <w:rFonts w:ascii="BIZ UDゴシック" w:eastAsia="BIZ UDゴシック" w:hAnsi="BIZ UDゴシック" w:hint="eastAsia"/>
-        </w:rPr>
-      </w:pPr>
-      <w:r>
-        <w:rPr>
-          <w:rFonts w:ascii="BIZ UDゴシック" w:eastAsia="BIZ UDゴシック" w:hAnsi="BIZ UDゴシック"/>
+          <w:rFonts w:ascii="BIZ UDゴシック" w:eastAsia="BIZ UDゴシック" w:hAnsi="BIZ UDゴシック"/>
+        </w:rPr>
+      </w:pPr>
+      <w:r>
+        <w:rPr>
+          <w:rFonts w:ascii="BIZ UDゴシック" w:eastAsia="BIZ UDゴシック" w:hAnsi="BIZ UDゴシック"/>
+          <w:noProof/>
         </w:rPr>
         <w:drawing>
           <wp:anchor distT="0" distB="0" distL="114300" distR="114300" simplePos="0" relativeHeight="251667456" behindDoc="0" locked="0" layoutInCell="1" allowOverlap="1" wp14:anchorId="6CF99E38" wp14:editId="298A4A69">
@@ -649,7 +680,7 @@
       <w:pPr>
         <w:ind w:leftChars="250" w:left="660" w:hangingChars="50" w:hanging="110"/>
         <w:rPr>
-          <w:rFonts w:ascii="BIZ UDゴシック" w:eastAsia="BIZ UDゴシック" w:hAnsi="BIZ UDゴシック" w:hint="eastAsia"/>
+          <w:rFonts w:ascii="BIZ UDゴシック" w:eastAsia="BIZ UDゴシック" w:hAnsi="BIZ UDゴシック"/>
         </w:rPr>
       </w:pPr>
       <w:r>
@@ -747,9 +778,10 @@
       <w:r>
         <w:rPr>
           <w:rFonts w:ascii="BIZ UDゴシック" w:eastAsia="BIZ UDゴシック" w:hAnsi="BIZ UDゴシック"/>
+          <w:noProof/>
         </w:rPr>
         <w:drawing>
-          <wp:anchor distT="0" distB="0" distL="114300" distR="114300" simplePos="0" relativeHeight="251659263" behindDoc="0" locked="0" layoutInCell="1" allowOverlap="1" wp14:anchorId="3FC32441" wp14:editId="1294C0DE">
+          <wp:anchor distT="0" distB="0" distL="114300" distR="114300" simplePos="0" relativeHeight="251659263" behindDoc="0" locked="0" layoutInCell="1" allowOverlap="1" wp14:anchorId="3FC32441" wp14:editId="7DE00529">
             <wp:simplePos x="0" y="0"/>
             <wp:positionH relativeFrom="column">
               <wp:posOffset>346710</wp:posOffset>
@@ -815,13 +847,7 @@
         <w:rPr>
           <w:rFonts w:ascii="BIZ UDゴシック" w:eastAsia="BIZ UDゴシック" w:hAnsi="BIZ UDゴシック" w:hint="eastAsia"/>
         </w:rPr>
-        <w:t>下記の画面が</w:t>
-      </w:r>
-      <w:r>
-        <w:rPr>
-          <w:rFonts w:ascii="BIZ UDゴシック" w:eastAsia="BIZ UDゴシック" w:hAnsi="BIZ UDゴシック" w:hint="eastAsia"/>
-        </w:rPr>
-        <w:t>表示される。</w:t>
+        <w:t>下記の画面が表示される。</w:t>
       </w:r>
     </w:p>
     <w:p>
@@ -1227,7 +1253,7 @@
       <w:pPr>
         <w:ind w:firstLineChars="100" w:firstLine="220"/>
         <w:rPr>
-          <w:rFonts w:ascii="BIZ UDゴシック" w:eastAsia="BIZ UDゴシック" w:hAnsi="BIZ UDゴシック" w:hint="eastAsia"/>
+          <w:rFonts w:ascii="BIZ UDゴシック" w:eastAsia="BIZ UDゴシック" w:hAnsi="BIZ UDゴシック"/>
         </w:rPr>
       </w:pPr>
       <w:r>
@@ -1318,13 +1344,7 @@
         <w:rPr>
           <w:rFonts w:ascii="BIZ UDゴシック" w:eastAsia="BIZ UDゴシック" w:hAnsi="BIZ UDゴシック" w:hint="eastAsia"/>
         </w:rPr>
-        <w:t>終了</w:t>
-      </w:r>
-      <w:r>
-        <w:rPr>
-          <w:rFonts w:ascii="BIZ UDゴシック" w:eastAsia="BIZ UDゴシック" w:hAnsi="BIZ UDゴシック" w:hint="eastAsia"/>
-        </w:rPr>
-        <w:t>は</w:t>
+        <w:t>終了は</w:t>
       </w:r>
       <w:r>
         <w:rPr>
@@ -1336,7 +1356,7 @@
     <w:p>
       <w:pPr>
         <w:rPr>
-          <w:rFonts w:ascii="BIZ UDゴシック" w:eastAsia="BIZ UDゴシック" w:hAnsi="BIZ UDゴシック" w:hint="eastAsia"/>
+          <w:rFonts w:ascii="BIZ UDゴシック" w:eastAsia="BIZ UDゴシック" w:hAnsi="BIZ UDゴシック"/>
         </w:rPr>
       </w:pPr>
     </w:p>

--- a/電卓アプリ使用手引書.docx
+++ b/電卓アプリ使用手引書.docx
@@ -45,62 +45,6 @@
         </w:rPr>
         <w:tab/>
       </w:r>
-      <w:r>
-        <w:rPr>
-          <w:rFonts w:ascii="BIZ UDゴシック" w:eastAsia="BIZ UDゴシック" w:hAnsi="BIZ UDゴシック" w:hint="eastAsia"/>
-        </w:rPr>
-        <w:t>作成日：</w:t>
-      </w:r>
-      <w:r>
-        <w:rPr>
-          <w:rFonts w:ascii="BIZ UDゴシック" w:eastAsia="BIZ UDゴシック" w:hAnsi="BIZ UDゴシック" w:hint="eastAsia"/>
-        </w:rPr>
-        <w:t>2025年4月17日</w:t>
-      </w:r>
-    </w:p>
-    <w:p>
-      <w:pPr>
-        <w:jc w:val="center"/>
-        <w:rPr>
-          <w:rFonts w:ascii="BIZ UDゴシック" w:eastAsia="BIZ UDゴシック" w:hAnsi="BIZ UDゴシック"/>
-        </w:rPr>
-      </w:pPr>
-      <w:r>
-        <w:rPr>
-          <w:rFonts w:ascii="BIZ UDゴシック" w:eastAsia="BIZ UDゴシック" w:hAnsi="BIZ UDゴシック"/>
-        </w:rPr>
-        <w:tab/>
-      </w:r>
-      <w:r>
-        <w:rPr>
-          <w:rFonts w:ascii="BIZ UDゴシック" w:eastAsia="BIZ UDゴシック" w:hAnsi="BIZ UDゴシック"/>
-        </w:rPr>
-        <w:tab/>
-      </w:r>
-      <w:r>
-        <w:rPr>
-          <w:rFonts w:ascii="BIZ UDゴシック" w:eastAsia="BIZ UDゴシック" w:hAnsi="BIZ UDゴシック"/>
-        </w:rPr>
-        <w:tab/>
-      </w:r>
-      <w:r>
-        <w:rPr>
-          <w:rFonts w:ascii="BIZ UDゴシック" w:eastAsia="BIZ UDゴシック" w:hAnsi="BIZ UDゴシック"/>
-        </w:rPr>
-        <w:tab/>
-      </w:r>
-      <w:r>
-        <w:rPr>
-          <w:rFonts w:ascii="BIZ UDゴシック" w:eastAsia="BIZ UDゴシック" w:hAnsi="BIZ UDゴシック"/>
-        </w:rPr>
-        <w:tab/>
-      </w:r>
-      <w:r>
-        <w:rPr>
-          <w:rFonts w:ascii="BIZ UDゴシック" w:eastAsia="BIZ UDゴシック" w:hAnsi="BIZ UDゴシック" w:hint="eastAsia"/>
-        </w:rPr>
-        <w:t>作成者：横山光春</w:t>
-      </w:r>
     </w:p>
     <w:p>
       <w:pPr>
@@ -133,7 +77,23 @@
           <w:sz w:val="32"/>
           <w:szCs w:val="36"/>
         </w:rPr>
-        <w:t>（初版）</w:t>
+        <w:t>（</w:t>
+      </w:r>
+      <w:r>
+        <w:rPr>
+          <w:rFonts w:ascii="BIZ UDゴシック" w:eastAsia="BIZ UDゴシック" w:hAnsi="BIZ UDゴシック" w:hint="eastAsia"/>
+          <w:sz w:val="32"/>
+          <w:szCs w:val="36"/>
+        </w:rPr>
+        <w:t>2.0</w:t>
+      </w:r>
+      <w:r>
+        <w:rPr>
+          <w:rFonts w:ascii="BIZ UDゴシック" w:eastAsia="BIZ UDゴシック" w:hAnsi="BIZ UDゴシック" w:hint="eastAsia"/>
+          <w:sz w:val="32"/>
+          <w:szCs w:val="36"/>
+        </w:rPr>
+        <w:t>版）</w:t>
       </w:r>
     </w:p>
     <w:p>
@@ -388,20 +348,29 @@
     </w:p>
     <w:p>
       <w:pPr>
-        <w:rPr>
-          <w:rFonts w:ascii="BIZ UDゴシック" w:eastAsia="BIZ UDゴシック" w:hAnsi="BIZ UDゴシック"/>
+        <w:widowControl/>
+        <w:rPr>
+          <w:rFonts w:ascii="BIZ UDゴシック" w:eastAsia="BIZ UDゴシック" w:hAnsi="BIZ UDゴシック"/>
+          <w:sz w:val="20"/>
+          <w:szCs w:val="21"/>
+        </w:rPr>
+      </w:pPr>
+      <w:r>
+        <w:rPr>
+          <w:rFonts w:ascii="BIZ UDゴシック" w:eastAsia="BIZ UDゴシック" w:hAnsi="BIZ UDゴシック" w:hint="eastAsia"/>
           <w:sz w:val="28"/>
           <w:szCs w:val="32"/>
         </w:rPr>
-      </w:pPr>
+        <w:lastRenderedPageBreak/>
+        <w:t>3</w:t>
+      </w:r>
       <w:r>
         <w:rPr>
           <w:rFonts w:ascii="BIZ UDゴシック" w:eastAsia="BIZ UDゴシック" w:hAnsi="BIZ UDゴシック" w:hint="eastAsia"/>
           <w:sz w:val="28"/>
           <w:szCs w:val="32"/>
         </w:rPr>
-        <w:lastRenderedPageBreak/>
-        <w:t>3</w:t>
+        <w:t>.使用</w:t>
       </w:r>
       <w:r>
         <w:rPr>
@@ -409,14 +378,6 @@
           <w:sz w:val="28"/>
           <w:szCs w:val="32"/>
         </w:rPr>
-        <w:t>.使用</w:t>
-      </w:r>
-      <w:r>
-        <w:rPr>
-          <w:rFonts w:ascii="BIZ UDゴシック" w:eastAsia="BIZ UDゴシック" w:hAnsi="BIZ UDゴシック" w:hint="eastAsia"/>
-          <w:sz w:val="28"/>
-          <w:szCs w:val="32"/>
-        </w:rPr>
         <w:t>手引</w:t>
       </w:r>
     </w:p>
@@ -518,7 +479,7 @@
           <w:noProof/>
         </w:rPr>
         <w:drawing>
-          <wp:anchor distT="0" distB="0" distL="114300" distR="114300" simplePos="0" relativeHeight="251667456" behindDoc="0" locked="0" layoutInCell="1" allowOverlap="1" wp14:anchorId="6CF99E38" wp14:editId="298A4A69">
+          <wp:anchor distT="0" distB="0" distL="114300" distR="114300" simplePos="0" relativeHeight="251667456" behindDoc="0" locked="0" layoutInCell="1" allowOverlap="1" wp14:anchorId="6CF99E38" wp14:editId="48A84EAD">
             <wp:simplePos x="0" y="0"/>
             <wp:positionH relativeFrom="column">
               <wp:posOffset>356235</wp:posOffset>
@@ -686,113 +647,20 @@
       <w:r>
         <w:rPr>
           <w:rFonts w:ascii="BIZ UDゴシック" w:eastAsia="BIZ UDゴシック" w:hAnsi="BIZ UDゴシック"/>
-          <w:noProof/>
-        </w:rPr>
-        <mc:AlternateContent>
-          <mc:Choice Requires="wps">
-            <w:drawing>
-              <wp:anchor distT="0" distB="0" distL="114300" distR="114300" simplePos="0" relativeHeight="251660288" behindDoc="0" locked="0" layoutInCell="1" allowOverlap="1" wp14:anchorId="0605DA8D" wp14:editId="2B8B0BF9">
-                <wp:simplePos x="0" y="0"/>
-                <wp:positionH relativeFrom="column">
-                  <wp:posOffset>1715770</wp:posOffset>
-                </wp:positionH>
-                <wp:positionV relativeFrom="paragraph">
-                  <wp:posOffset>208154</wp:posOffset>
-                </wp:positionV>
-                <wp:extent cx="348847" cy="470414"/>
-                <wp:effectExtent l="0" t="0" r="0" b="6350"/>
-                <wp:wrapNone/>
-                <wp:docPr id="798731234" name="テキスト ボックス 2"/>
-                <wp:cNvGraphicFramePr/>
-                <a:graphic xmlns:a="http://schemas.openxmlformats.org/drawingml/2006/main">
-                  <a:graphicData uri="http://schemas.microsoft.com/office/word/2010/wordprocessingShape">
-                    <wps:wsp>
-                      <wps:cNvSpPr txBox="1"/>
-                      <wps:spPr>
-                        <a:xfrm>
-                          <a:off x="0" y="0"/>
-                          <a:ext cx="348847" cy="470414"/>
-                        </a:xfrm>
-                        <a:prstGeom prst="rect">
-                          <a:avLst/>
-                        </a:prstGeom>
-                        <a:noFill/>
-                        <a:ln w="6350">
-                          <a:noFill/>
-                        </a:ln>
-                      </wps:spPr>
-                      <wps:txbx>
-                        <w:txbxContent>
-                          <w:p>
-                            <w:r>
-                              <w:rPr>
-                                <w:rFonts w:hint="eastAsia"/>
-                              </w:rPr>
-                              <w:t>③</w:t>
-                            </w:r>
-                          </w:p>
-                        </w:txbxContent>
-                      </wps:txbx>
-                      <wps:bodyPr rot="0" spcFirstLastPara="0" vertOverflow="overflow" horzOverflow="overflow" vert="horz" wrap="square" lIns="91440" tIns="45720" rIns="91440" bIns="45720" numCol="1" spcCol="0" rtlCol="0" fromWordArt="0" anchor="t" anchorCtr="0" forceAA="0" compatLnSpc="1">
-                        <a:prstTxWarp prst="textNoShape">
-                          <a:avLst/>
-                        </a:prstTxWarp>
-                        <a:noAutofit/>
-                      </wps:bodyPr>
-                    </wps:wsp>
-                  </a:graphicData>
-                </a:graphic>
-                <wp14:sizeRelH relativeFrom="margin">
-                  <wp14:pctWidth>0</wp14:pctWidth>
-                </wp14:sizeRelH>
-                <wp14:sizeRelV relativeFrom="margin">
-                  <wp14:pctHeight>0</wp14:pctHeight>
-                </wp14:sizeRelV>
-              </wp:anchor>
-            </w:drawing>
-          </mc:Choice>
-          <mc:Fallback>
-            <w:pict>
-              <v:shapetype w14:anchorId="0605DA8D" id="_x0000_t202" coordsize="21600,21600" o:spt="202" path="m,l,21600r21600,l21600,xe">
-                <v:stroke joinstyle="miter"/>
-                <v:path gradientshapeok="t" o:connecttype="rect"/>
-              </v:shapetype>
-              <v:shape id="テキスト ボックス 2" o:spid="_x0000_s1026" type="#_x0000_t202" style="position:absolute;left:0;text-align:left;margin-left:135.1pt;margin-top:16.4pt;width:27.45pt;height:37.05pt;z-index:251660288;visibility:visible;mso-wrap-style:square;mso-width-percent:0;mso-height-percent:0;mso-wrap-distance-left:9pt;mso-wrap-distance-top:0;mso-wrap-distance-right:9pt;mso-wrap-distance-bottom:0;mso-position-horizontal:absolute;mso-position-horizontal-relative:text;mso-position-vertical:absolute;mso-position-vertical-relative:text;mso-width-percent:0;mso-height-percent:0;mso-width-relative:margin;mso-height-relative:margin;v-text-anchor:top" o:gfxdata="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" filled="f" stroked="f" strokeweight=".5pt">
-                <v:textbox>
-                  <w:txbxContent>
-                    <w:p>
-                      <w:r>
-                        <w:rPr>
-                          <w:rFonts w:hint="eastAsia"/>
-                        </w:rPr>
-                        <w:t>③</w:t>
-                      </w:r>
-                    </w:p>
-                  </w:txbxContent>
-                </v:textbox>
-              </v:shape>
-            </w:pict>
-          </mc:Fallback>
-        </mc:AlternateContent>
-      </w:r>
-      <w:r>
-        <w:rPr>
-          <w:rFonts w:ascii="BIZ UDゴシック" w:eastAsia="BIZ UDゴシック" w:hAnsi="BIZ UDゴシック"/>
-          <w:noProof/>
         </w:rPr>
         <w:drawing>
-          <wp:anchor distT="0" distB="0" distL="114300" distR="114300" simplePos="0" relativeHeight="251659263" behindDoc="0" locked="0" layoutInCell="1" allowOverlap="1" wp14:anchorId="3FC32441" wp14:editId="7DE00529">
+          <wp:anchor distT="0" distB="0" distL="114300" distR="114300" simplePos="0" relativeHeight="251668480" behindDoc="0" locked="0" layoutInCell="1" allowOverlap="1" wp14:anchorId="32482785" wp14:editId="00478EE5">
             <wp:simplePos x="0" y="0"/>
             <wp:positionH relativeFrom="column">
-              <wp:posOffset>346710</wp:posOffset>
+              <wp:posOffset>152595</wp:posOffset>
             </wp:positionH>
             <wp:positionV relativeFrom="paragraph">
-              <wp:posOffset>349885</wp:posOffset>
+              <wp:posOffset>262890</wp:posOffset>
             </wp:positionV>
-            <wp:extent cx="2509520" cy="1795780"/>
-            <wp:effectExtent l="0" t="0" r="5080" b="0"/>
+            <wp:extent cx="2458720" cy="2372360"/>
+            <wp:effectExtent l="0" t="0" r="0" b="8890"/>
             <wp:wrapSquare wrapText="bothSides"/>
-            <wp:docPr id="972529781" name="図 1" descr="テーブル&#10;&#10;AI によって生成されたコンテンツは間違っている可能性があります。"/>
+            <wp:docPr id="1857465193" name="図 1" descr="パソコンの画面&#10;&#10;AI によって生成されたコンテンツは間違っている可能性があります。"/>
             <wp:cNvGraphicFramePr>
               <a:graphicFrameLocks xmlns:a="http://schemas.openxmlformats.org/drawingml/2006/main" noChangeAspect="1"/>
             </wp:cNvGraphicFramePr>
@@ -800,10 +668,10 @@
               <a:graphicData uri="http://schemas.openxmlformats.org/drawingml/2006/picture">
                 <pic:pic xmlns:pic="http://schemas.openxmlformats.org/drawingml/2006/picture">
                   <pic:nvPicPr>
-                    <pic:cNvPr id="972529781" name="図 1" descr="テーブル&#10;&#10;AI によって生成されたコンテンツは間違っている可能性があります。"/>
+                    <pic:cNvPr id="1857465193" name="図 1" descr="パソコンの画面&#10;&#10;AI によって生成されたコンテンツは間違っている可能性があります。"/>
                     <pic:cNvPicPr/>
                   </pic:nvPicPr>
-                  <pic:blipFill rotWithShape="1">
+                  <pic:blipFill>
                     <a:blip r:embed="rId8" cstate="print">
                       <a:extLst>
                         <a:ext uri="{28A0092B-C50C-407E-A947-70E740481C1C}">
@@ -811,25 +679,18 @@
                         </a:ext>
                       </a:extLst>
                     </a:blip>
-                    <a:srcRect l="37710" t="11797" r="23410" b="31212"/>
-                    <a:stretch/>
+                    <a:stretch>
+                      <a:fillRect/>
+                    </a:stretch>
                   </pic:blipFill>
-                  <pic:spPr bwMode="auto">
+                  <pic:spPr>
                     <a:xfrm>
                       <a:off x="0" y="0"/>
-                      <a:ext cx="2509520" cy="1795780"/>
+                      <a:ext cx="2458720" cy="2372360"/>
                     </a:xfrm>
                     <a:prstGeom prst="rect">
                       <a:avLst/>
                     </a:prstGeom>
-                    <a:ln>
-                      <a:noFill/>
-                    </a:ln>
-                    <a:extLst>
-                      <a:ext uri="{53640926-AAD7-44D8-BBD7-CCE9431645EC}">
-                        <a14:shadowObscured xmlns:a14="http://schemas.microsoft.com/office/drawing/2010/main"/>
-                      </a:ext>
-                    </a:extLst>
                   </pic:spPr>
                 </pic:pic>
               </a:graphicData>
@@ -871,16 +732,16 @@
         <mc:AlternateContent>
           <mc:Choice Requires="wps">
             <w:drawing>
-              <wp:anchor distT="0" distB="0" distL="114300" distR="114300" simplePos="0" relativeHeight="251661312" behindDoc="0" locked="0" layoutInCell="1" allowOverlap="1" wp14:anchorId="5077B7FF" wp14:editId="05B27712">
+              <wp:anchor distT="0" distB="0" distL="114300" distR="114300" simplePos="0" relativeHeight="251661312" behindDoc="0" locked="0" layoutInCell="1" allowOverlap="1" wp14:anchorId="5077B7FF" wp14:editId="4FC02C75">
                 <wp:simplePos x="0" y="0"/>
                 <wp:positionH relativeFrom="column">
                   <wp:posOffset>518663</wp:posOffset>
                 </wp:positionH>
                 <wp:positionV relativeFrom="paragraph">
-                  <wp:posOffset>218261</wp:posOffset>
+                  <wp:posOffset>219169</wp:posOffset>
                 </wp:positionV>
-                <wp:extent cx="2054860" cy="1150012"/>
-                <wp:effectExtent l="0" t="0" r="21590" b="12065"/>
+                <wp:extent cx="2054860" cy="1099524"/>
+                <wp:effectExtent l="0" t="0" r="21590" b="24765"/>
                 <wp:wrapNone/>
                 <wp:docPr id="895153934" name="正方形/長方形 3"/>
                 <wp:cNvGraphicFramePr/>
@@ -891,7 +752,7 @@
                       <wps:spPr>
                         <a:xfrm>
                           <a:off x="0" y="0"/>
-                          <a:ext cx="2054860" cy="1150012"/>
+                          <a:ext cx="2054860" cy="1099524"/>
                         </a:xfrm>
                         <a:prstGeom prst="rect">
                           <a:avLst/>
@@ -939,7 +800,7 @@
           </mc:Choice>
           <mc:Fallback>
             <w:pict>
-              <v:rect w14:anchorId="412E4AF3" id="正方形/長方形 3" o:spid="_x0000_s1026" style="position:absolute;margin-left:40.85pt;margin-top:17.2pt;width:161.8pt;height:90.55pt;z-index:251661312;visibility:visible;mso-wrap-style:square;mso-width-percent:0;mso-height-percent:0;mso-wrap-distance-left:9pt;mso-wrap-distance-top:0;mso-wrap-distance-right:9pt;mso-wrap-distance-bottom:0;mso-position-horizontal:absolute;mso-position-horizontal-relative:text;mso-position-vertical:absolute;mso-position-vertical-relative:text;mso-width-percent:0;mso-height-percent:0;mso-width-relative:margin;mso-height-relative:margin;v-text-anchor:middle" o:gfxdata="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" filled="f" strokecolor="red" strokeweight="1.5pt"/>
+              <v:rect w14:anchorId="46EC0C45" id="正方形/長方形 3" o:spid="_x0000_s1026" style="position:absolute;margin-left:40.85pt;margin-top:17.25pt;width:161.8pt;height:86.6pt;z-index:251661312;visibility:visible;mso-wrap-style:square;mso-width-percent:0;mso-height-percent:0;mso-wrap-distance-left:9pt;mso-wrap-distance-top:0;mso-wrap-distance-right:9pt;mso-wrap-distance-bottom:0;mso-position-horizontal:absolute;mso-position-horizontal-relative:text;mso-position-vertical:absolute;mso-position-vertical-relative:text;mso-width-percent:0;mso-height-percent:0;mso-width-relative:margin;mso-height-relative:margin;v-text-anchor:middle" o:gfxdata="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" filled="f" strokecolor="red" strokeweight="1.5pt"/>
             </w:pict>
           </mc:Fallback>
         </mc:AlternateContent>
@@ -1243,24 +1104,76 @@
     </w:p>
     <w:p>
       <w:pPr>
-        <w:ind w:firstLineChars="100" w:firstLine="220"/>
-        <w:rPr>
-          <w:rFonts w:ascii="BIZ UDゴシック" w:eastAsia="BIZ UDゴシック" w:hAnsi="BIZ UDゴシック"/>
-        </w:rPr>
-      </w:pPr>
-    </w:p>
-    <w:p>
-      <w:pPr>
-        <w:ind w:firstLineChars="100" w:firstLine="220"/>
-        <w:rPr>
-          <w:rFonts w:ascii="BIZ UDゴシック" w:eastAsia="BIZ UDゴシック" w:hAnsi="BIZ UDゴシック"/>
-        </w:rPr>
-      </w:pPr>
-      <w:r>
-        <w:rPr>
-          <w:rFonts w:ascii="BIZ UDゴシック" w:eastAsia="BIZ UDゴシック" w:hAnsi="BIZ UDゴシック" w:hint="eastAsia"/>
-        </w:rPr>
-        <w:t>③</w:t>
+        <w:rPr>
+          <w:rFonts w:ascii="BIZ UDゴシック" w:eastAsia="BIZ UDゴシック" w:hAnsi="BIZ UDゴシック"/>
+        </w:rPr>
+      </w:pPr>
+    </w:p>
+    <w:p>
+      <w:pPr>
+        <w:rPr>
+          <w:rFonts w:ascii="BIZ UDゴシック" w:eastAsia="BIZ UDゴシック" w:hAnsi="BIZ UDゴシック"/>
+        </w:rPr>
+      </w:pPr>
+      <w:r>
+        <w:rPr>
+          <w:rFonts w:ascii="BIZ UDゴシック" w:eastAsia="BIZ UDゴシック" w:hAnsi="BIZ UDゴシック" w:hint="eastAsia"/>
+        </w:rPr>
+        <w:t xml:space="preserve">　</w:t>
+      </w:r>
+      <w:r>
+        <w:rPr>
+          <w:rFonts w:ascii="BIZ UDゴシック" w:eastAsia="BIZ UDゴシック" w:hAnsi="BIZ UDゴシック" w:hint="eastAsia"/>
+        </w:rPr>
+        <w:t xml:space="preserve">③ </w:t>
+      </w:r>
+      <w:r>
+        <w:rPr>
+          <w:rFonts w:ascii="BIZ UDゴシック" w:eastAsia="BIZ UDゴシック" w:hAnsi="BIZ UDゴシック" w:hint="eastAsia"/>
+        </w:rPr>
+        <w:t>式を入力する。</w:t>
+      </w:r>
+      <w:r>
+        <w:rPr>
+          <w:rFonts w:ascii="BIZ UDゴシック" w:eastAsia="BIZ UDゴシック" w:hAnsi="BIZ UDゴシック"/>
+        </w:rPr>
+        <w:br/>
+      </w:r>
+      <w:r>
+        <w:rPr>
+          <w:rFonts w:ascii="BIZ UDゴシック" w:eastAsia="BIZ UDゴシック" w:hAnsi="BIZ UDゴシック" w:hint="eastAsia"/>
+        </w:rPr>
+        <w:t xml:space="preserve">　</w:t>
+      </w:r>
+      <w:r>
+        <w:rPr>
+          <w:rFonts w:ascii="BIZ UDゴシック" w:eastAsia="BIZ UDゴシック" w:hAnsi="BIZ UDゴシック" w:hint="eastAsia"/>
+        </w:rPr>
+        <w:t xml:space="preserve">④ </w:t>
+      </w:r>
+      <w:r>
+        <w:rPr>
+          <w:rFonts w:ascii="BIZ UDゴシック" w:eastAsia="BIZ UDゴシック" w:hAnsi="BIZ UDゴシック" w:hint="eastAsia"/>
+        </w:rPr>
+        <w:t>実行ボタンを押す。</w:t>
+      </w:r>
+      <w:r>
+        <w:rPr>
+          <w:rFonts w:ascii="BIZ UDゴシック" w:eastAsia="BIZ UDゴシック" w:hAnsi="BIZ UDゴシック"/>
+        </w:rPr>
+        <w:br/>
+      </w:r>
+      <w:r>
+        <w:rPr>
+          <w:rFonts w:ascii="BIZ UDゴシック" w:eastAsia="BIZ UDゴシック" w:hAnsi="BIZ UDゴシック" w:hint="eastAsia"/>
+        </w:rPr>
+        <w:t xml:space="preserve">　</w:t>
+      </w:r>
+      <w:r>
+        <w:rPr>
+          <w:rFonts w:ascii="BIZ UDゴシック" w:eastAsia="BIZ UDゴシック" w:hAnsi="BIZ UDゴシック" w:hint="eastAsia"/>
+        </w:rPr>
+        <w:t>⑤</w:t>
       </w:r>
       <w:r>
         <w:rPr>
@@ -1272,78 +1185,6 @@
         <w:rPr>
           <w:rFonts w:ascii="BIZ UDゴシック" w:eastAsia="BIZ UDゴシック" w:hAnsi="BIZ UDゴシック" w:hint="eastAsia"/>
         </w:rPr>
-        <w:t>ON/ACボタンを</w:t>
-      </w:r>
-      <w:r>
-        <w:rPr>
-          <w:rFonts w:ascii="BIZ UDゴシック" w:eastAsia="BIZ UDゴシック" w:hAnsi="BIZ UDゴシック" w:hint="eastAsia"/>
-        </w:rPr>
-        <w:t>押す</w:t>
-      </w:r>
-      <w:r>
-        <w:rPr>
-          <w:rFonts w:ascii="BIZ UDゴシック" w:eastAsia="BIZ UDゴシック" w:hAnsi="BIZ UDゴシック" w:hint="eastAsia"/>
-        </w:rPr>
-        <w:t>。</w:t>
-      </w:r>
-      <w:r>
-        <w:rPr>
-          <w:rFonts w:ascii="BIZ UDゴシック" w:eastAsia="BIZ UDゴシック" w:hAnsi="BIZ UDゴシック"/>
-        </w:rPr>
-        <w:br/>
-      </w:r>
-      <w:r>
-        <w:rPr>
-          <w:rFonts w:ascii="BIZ UDゴシック" w:eastAsia="BIZ UDゴシック" w:hAnsi="BIZ UDゴシック" w:hint="eastAsia"/>
-        </w:rPr>
-        <w:t xml:space="preserve">　④ </w:t>
-      </w:r>
-      <w:r>
-        <w:rPr>
-          <w:rFonts w:ascii="BIZ UDゴシック" w:eastAsia="BIZ UDゴシック" w:hAnsi="BIZ UDゴシック" w:hint="eastAsia"/>
-        </w:rPr>
-        <w:t>式を入力する。</w:t>
-      </w:r>
-      <w:r>
-        <w:rPr>
-          <w:rFonts w:ascii="BIZ UDゴシック" w:eastAsia="BIZ UDゴシック" w:hAnsi="BIZ UDゴシック"/>
-        </w:rPr>
-        <w:br/>
-      </w:r>
-      <w:r>
-        <w:rPr>
-          <w:rFonts w:ascii="BIZ UDゴシック" w:eastAsia="BIZ UDゴシック" w:hAnsi="BIZ UDゴシック" w:hint="eastAsia"/>
-        </w:rPr>
-        <w:t xml:space="preserve">　⑤ </w:t>
-      </w:r>
-      <w:r>
-        <w:rPr>
-          <w:rFonts w:ascii="BIZ UDゴシック" w:eastAsia="BIZ UDゴシック" w:hAnsi="BIZ UDゴシック" w:hint="eastAsia"/>
-        </w:rPr>
-        <w:t>実行ボタンを押す。</w:t>
-      </w:r>
-      <w:r>
-        <w:rPr>
-          <w:rFonts w:ascii="BIZ UDゴシック" w:eastAsia="BIZ UDゴシック" w:hAnsi="BIZ UDゴシック"/>
-        </w:rPr>
-        <w:br/>
-      </w:r>
-      <w:r>
-        <w:rPr>
-          <w:rFonts w:ascii="BIZ UDゴシック" w:eastAsia="BIZ UDゴシック" w:hAnsi="BIZ UDゴシック" w:hint="eastAsia"/>
-        </w:rPr>
-        <w:t xml:space="preserve">　⑥</w:t>
-      </w:r>
-      <w:r>
-        <w:rPr>
-          <w:rFonts w:ascii="BIZ UDゴシック" w:eastAsia="BIZ UDゴシック" w:hAnsi="BIZ UDゴシック" w:hint="eastAsia"/>
-        </w:rPr>
-        <w:t xml:space="preserve"> </w:t>
-      </w:r>
-      <w:r>
-        <w:rPr>
-          <w:rFonts w:ascii="BIZ UDゴシック" w:eastAsia="BIZ UDゴシック" w:hAnsi="BIZ UDゴシック" w:hint="eastAsia"/>
-        </w:rPr>
         <w:t>終了は</w:t>
       </w:r>
       <w:r>
@@ -1375,6 +1216,7 @@
       </w:r>
     </w:p>
     <w:sectPr>
+      <w:headerReference w:type="default" r:id="rId9"/>
       <w:pgSz w:w="11906" w:h="16838"/>
       <w:pgMar w:top="1985" w:right="1701" w:bottom="1701" w:left="1701" w:header="851" w:footer="992" w:gutter="0"/>
       <w:cols w:space="425"/>
@@ -1432,6 +1274,107 @@
     </w:p>
   </w:footnote>
 </w:footnotes>
+</file>
+
+<file path=word/header1.xml><?xml version="1.0" encoding="utf-8"?>
+<w:hdr xmlns:wpc="http://schemas.microsoft.com/office/word/2010/wordprocessingCanvas" xmlns:cx="http://schemas.microsoft.com/office/drawing/2014/chartex" xmlns:cx1="http://schemas.microsoft.com/office/drawing/2015/9/8/chartex" xmlns:cx2="http://schemas.microsoft.com/office/drawing/2015/10/21/chartex" xmlns:cx3="http://schemas.microsoft.com/office/drawing/2016/5/9/chartex" xmlns:cx4="http://schemas.microsoft.com/office/drawing/2016/5/10/chartex" xmlns:cx5="http://schemas.microsoft.com/office/drawing/2016/5/11/chartex" xmlns:cx6="http://schemas.microsoft.com/office/drawing/2016/5/12/chartex" xmlns:cx7="http://schemas.microsoft.com/office/drawing/2016/5/13/chartex" xmlns:cx8="http://schemas.microsoft.com/office/drawing/2016/5/14/chartex" xmlns:mc="http://schemas.openxmlformats.org/markup-compatibility/2006" xmlns:aink="http://schemas.microsoft.com/office/drawing/2016/ink" xmlns:am3d="http://schemas.microsoft.com/office/drawing/2017/model3d" xmlns:o="urn:schemas-microsoft-com:office:office" xmlns:oel="http://schemas.microsoft.com/office/2019/extlst" xmlns:r="http://schemas.openxmlformats.org/officeDocument/2006/relationships" xmlns:m="http://schemas.openxmlformats.org/officeDocument/2006/math" xmlns:v="urn:schemas-microsoft-com:vml" xmlns:wp14="http://schemas.microsoft.com/office/word/2010/wordprocessingDrawing" xmlns:wp="http://schemas.openxmlformats.org/drawingml/2006/wordprocessingDrawing" xmlns:w10="urn:schemas-microsoft-com:office:word" xmlns:w="http://schemas.openxmlformats.org/wordprocessingml/2006/main" xmlns:w14="http://schemas.microsoft.com/office/word/2010/wordml" xmlns:w15="http://schemas.microsoft.com/office/word/2012/wordml" xmlns:w16cex="http://schemas.microsoft.com/office/word/2018/wordml/cex" xmlns:w16cid="http://schemas.microsoft.com/office/word/2016/wordml/cid" xmlns:w16="http://schemas.microsoft.com/office/word/2018/wordml" xmlns:w16du="http://schemas.microsoft.com/office/word/2023/wordml/word16du" xmlns:w16sdtdh="http://schemas.microsoft.com/office/word/2020/wordml/sdtdatahash" xmlns:w16sdtfl="http://schemas.microsoft.com/office/word/2024/wordml/sdtformatlock" xmlns:w16se="http://schemas.microsoft.com/office/word/2015/wordml/symex" xmlns:wpg="http://schemas.microsoft.com/office/word/2010/wordprocessingGroup" xmlns:wpi="http://schemas.microsoft.com/office/word/2010/wordprocessingInk" xmlns:wne="http://schemas.microsoft.com/office/word/2006/wordml" xmlns:wps="http://schemas.microsoft.com/office/word/2010/wordprocessingShape" mc:Ignorable="w14 w15 w16se w16cid w16 w16cex w16sdtdh w16sdtfl w16du wp14">
+  <w:p>
+    <w:pPr>
+      <w:adjustRightInd w:val="0"/>
+      <w:spacing w:after="0" w:line="240" w:lineRule="auto"/>
+      <w:jc w:val="right"/>
+      <w:rPr>
+        <w:rFonts w:ascii="BIZ UDゴシック" w:eastAsia="BIZ UDゴシック" w:hAnsi="BIZ UDゴシック"/>
+      </w:rPr>
+    </w:pPr>
+    <w:r>
+      <w:rPr>
+        <w:rFonts w:ascii="BIZ UDゴシック" w:eastAsia="BIZ UDゴシック" w:hAnsi="BIZ UDゴシック" w:hint="eastAsia"/>
+      </w:rPr>
+      <w:t>作成日：2025年4月17日</w:t>
+    </w:r>
+  </w:p>
+  <w:p>
+    <w:pPr>
+      <w:adjustRightInd w:val="0"/>
+      <w:spacing w:after="0" w:line="240" w:lineRule="auto"/>
+      <w:jc w:val="right"/>
+      <w:rPr>
+        <w:rFonts w:ascii="BIZ UDゴシック" w:eastAsia="BIZ UDゴシック" w:hAnsi="BIZ UDゴシック" w:hint="eastAsia"/>
+      </w:rPr>
+    </w:pPr>
+    <w:r>
+      <w:rPr>
+        <w:rFonts w:ascii="BIZ UDゴシック" w:eastAsia="BIZ UDゴシック" w:hAnsi="BIZ UDゴシック" w:hint="eastAsia"/>
+      </w:rPr>
+      <w:t>更新</w:t>
+    </w:r>
+    <w:r>
+      <w:rPr>
+        <w:rFonts w:ascii="BIZ UDゴシック" w:eastAsia="BIZ UDゴシック" w:hAnsi="BIZ UDゴシック" w:hint="eastAsia"/>
+      </w:rPr>
+      <w:t>日：2025年4月</w:t>
+    </w:r>
+    <w:r>
+      <w:rPr>
+        <w:rFonts w:ascii="BIZ UDゴシック" w:eastAsia="BIZ UDゴシック" w:hAnsi="BIZ UDゴシック" w:hint="eastAsia"/>
+      </w:rPr>
+      <w:t>28</w:t>
+    </w:r>
+    <w:r>
+      <w:rPr>
+        <w:rFonts w:ascii="BIZ UDゴシック" w:eastAsia="BIZ UDゴシック" w:hAnsi="BIZ UDゴシック" w:hint="eastAsia"/>
+      </w:rPr>
+      <w:t>日</w:t>
+    </w:r>
+  </w:p>
+  <w:p>
+    <w:pPr>
+      <w:adjustRightInd w:val="0"/>
+      <w:spacing w:after="0" w:line="240" w:lineRule="auto"/>
+      <w:jc w:val="right"/>
+      <w:rPr>
+        <w:rFonts w:ascii="BIZ UDゴシック" w:eastAsia="BIZ UDゴシック" w:hAnsi="BIZ UDゴシック" w:hint="eastAsia"/>
+      </w:rPr>
+    </w:pPr>
+    <w:r>
+      <w:rPr>
+        <w:rFonts w:ascii="BIZ UDゴシック" w:eastAsia="BIZ UDゴシック" w:hAnsi="BIZ UDゴシック"/>
+      </w:rPr>
+      <w:tab/>
+    </w:r>
+    <w:r>
+      <w:rPr>
+        <w:rFonts w:ascii="BIZ UDゴシック" w:eastAsia="BIZ UDゴシック" w:hAnsi="BIZ UDゴシック"/>
+      </w:rPr>
+      <w:tab/>
+    </w:r>
+    <w:r>
+      <w:rPr>
+        <w:rFonts w:ascii="BIZ UDゴシック" w:eastAsia="BIZ UDゴシック" w:hAnsi="BIZ UDゴシック"/>
+      </w:rPr>
+      <w:tab/>
+    </w:r>
+    <w:r>
+      <w:rPr>
+        <w:rFonts w:ascii="BIZ UDゴシック" w:eastAsia="BIZ UDゴシック" w:hAnsi="BIZ UDゴシック"/>
+      </w:rPr>
+      <w:tab/>
+    </w:r>
+    <w:r>
+      <w:rPr>
+        <w:rFonts w:ascii="BIZ UDゴシック" w:eastAsia="BIZ UDゴシック" w:hAnsi="BIZ UDゴシック"/>
+      </w:rPr>
+      <w:tab/>
+    </w:r>
+    <w:r>
+      <w:rPr>
+        <w:rFonts w:ascii="BIZ UDゴシック" w:eastAsia="BIZ UDゴシック" w:hAnsi="BIZ UDゴシック" w:hint="eastAsia"/>
+      </w:rPr>
+      <w:t>作成者：横山光春</w:t>
+    </w:r>
+  </w:p>
+</w:hdr>
 </file>
 
 <file path=word/numbering.xml><?xml version="1.0" encoding="utf-8"?>

--- a/電卓アプリ使用手引書.docx
+++ b/電卓アプリ使用手引書.docx
@@ -2,50 +2,6 @@
 <file path=word/document.xml><?xml version="1.0" encoding="utf-8"?>
 <w:document xmlns:wpc="http://schemas.microsoft.com/office/word/2010/wordprocessingCanvas" xmlns:cx="http://schemas.microsoft.com/office/drawing/2014/chartex" xmlns:cx1="http://schemas.microsoft.com/office/drawing/2015/9/8/chartex" xmlns:cx2="http://schemas.microsoft.com/office/drawing/2015/10/21/chartex" xmlns:cx3="http://schemas.microsoft.com/office/drawing/2016/5/9/chartex" xmlns:cx4="http://schemas.microsoft.com/office/drawing/2016/5/10/chartex" xmlns:cx5="http://schemas.microsoft.com/office/drawing/2016/5/11/chartex" xmlns:cx6="http://schemas.microsoft.com/office/drawing/2016/5/12/chartex" xmlns:cx7="http://schemas.microsoft.com/office/drawing/2016/5/13/chartex" xmlns:cx8="http://schemas.microsoft.com/office/drawing/2016/5/14/chartex" xmlns:mc="http://schemas.openxmlformats.org/markup-compatibility/2006" xmlns:aink="http://schemas.microsoft.com/office/drawing/2016/ink" xmlns:am3d="http://schemas.microsoft.com/office/drawing/2017/model3d" xmlns:o="urn:schemas-microsoft-com:office:office" xmlns:oel="http://schemas.microsoft.com/office/2019/extlst" xmlns:r="http://schemas.openxmlformats.org/officeDocument/2006/relationships" xmlns:m="http://schemas.openxmlformats.org/officeDocument/2006/math" xmlns:v="urn:schemas-microsoft-com:vml" xmlns:wp14="http://schemas.microsoft.com/office/word/2010/wordprocessingDrawing" xmlns:wp="http://schemas.openxmlformats.org/drawingml/2006/wordprocessingDrawing" xmlns:w10="urn:schemas-microsoft-com:office:word" xmlns:w="http://schemas.openxmlformats.org/wordprocessingml/2006/main" xmlns:w14="http://schemas.microsoft.com/office/word/2010/wordml" xmlns:w15="http://schemas.microsoft.com/office/word/2012/wordml" xmlns:w16cex="http://schemas.microsoft.com/office/word/2018/wordml/cex" xmlns:w16cid="http://schemas.microsoft.com/office/word/2016/wordml/cid" xmlns:w16="http://schemas.microsoft.com/office/word/2018/wordml" xmlns:w16du="http://schemas.microsoft.com/office/word/2023/wordml/word16du" xmlns:w16sdtdh="http://schemas.microsoft.com/office/word/2020/wordml/sdtdatahash" xmlns:w16sdtfl="http://schemas.microsoft.com/office/word/2024/wordml/sdtformatlock" xmlns:w16se="http://schemas.microsoft.com/office/word/2015/wordml/symex" xmlns:wpg="http://schemas.microsoft.com/office/word/2010/wordprocessingGroup" xmlns:wpi="http://schemas.microsoft.com/office/word/2010/wordprocessingInk" xmlns:wne="http://schemas.microsoft.com/office/word/2006/wordml" xmlns:wps="http://schemas.microsoft.com/office/word/2010/wordprocessingShape" mc:Ignorable="w14 w15 w16se w16cid w16 w16cex w16sdtdh w16sdtfl w16du wp14">
   <w:body>
-    <w:p>
-      <w:pPr>
-        <w:jc w:val="center"/>
-        <w:rPr>
-          <w:rFonts w:ascii="BIZ UDゴシック" w:eastAsia="BIZ UDゴシック" w:hAnsi="BIZ UDゴシック"/>
-        </w:rPr>
-      </w:pPr>
-      <w:r>
-        <w:rPr>
-          <w:rFonts w:ascii="BIZ UDゴシック" w:eastAsia="BIZ UDゴシック" w:hAnsi="BIZ UDゴシック"/>
-        </w:rPr>
-        <w:tab/>
-      </w:r>
-      <w:r>
-        <w:rPr>
-          <w:rFonts w:ascii="BIZ UDゴシック" w:eastAsia="BIZ UDゴシック" w:hAnsi="BIZ UDゴシック"/>
-        </w:rPr>
-        <w:tab/>
-      </w:r>
-      <w:r>
-        <w:rPr>
-          <w:rFonts w:ascii="BIZ UDゴシック" w:eastAsia="BIZ UDゴシック" w:hAnsi="BIZ UDゴシック"/>
-        </w:rPr>
-        <w:tab/>
-      </w:r>
-      <w:r>
-        <w:rPr>
-          <w:rFonts w:ascii="BIZ UDゴシック" w:eastAsia="BIZ UDゴシック" w:hAnsi="BIZ UDゴシック"/>
-        </w:rPr>
-        <w:tab/>
-      </w:r>
-      <w:r>
-        <w:rPr>
-          <w:rFonts w:ascii="BIZ UDゴシック" w:eastAsia="BIZ UDゴシック" w:hAnsi="BIZ UDゴシック"/>
-        </w:rPr>
-        <w:tab/>
-      </w:r>
-      <w:r>
-        <w:rPr>
-          <w:rFonts w:ascii="BIZ UDゴシック" w:eastAsia="BIZ UDゴシック" w:hAnsi="BIZ UDゴシック"/>
-        </w:rPr>
-        <w:tab/>
-      </w:r>
-    </w:p>
     <w:p>
       <w:pPr>
         <w:jc w:val="center"/>
@@ -647,9 +603,10 @@
       <w:r>
         <w:rPr>
           <w:rFonts w:ascii="BIZ UDゴシック" w:eastAsia="BIZ UDゴシック" w:hAnsi="BIZ UDゴシック"/>
+          <w:noProof/>
         </w:rPr>
         <w:drawing>
-          <wp:anchor distT="0" distB="0" distL="114300" distR="114300" simplePos="0" relativeHeight="251668480" behindDoc="0" locked="0" layoutInCell="1" allowOverlap="1" wp14:anchorId="32482785" wp14:editId="00478EE5">
+          <wp:anchor distT="0" distB="0" distL="114300" distR="114300" simplePos="0" relativeHeight="251668480" behindDoc="0" locked="0" layoutInCell="1" allowOverlap="1" wp14:anchorId="32482785" wp14:editId="5D936277">
             <wp:simplePos x="0" y="0"/>
             <wp:positionH relativeFrom="column">
               <wp:posOffset>152595</wp:posOffset>
@@ -1300,26 +1257,20 @@
       <w:spacing w:after="0" w:line="240" w:lineRule="auto"/>
       <w:jc w:val="right"/>
       <w:rPr>
-        <w:rFonts w:ascii="BIZ UDゴシック" w:eastAsia="BIZ UDゴシック" w:hAnsi="BIZ UDゴシック" w:hint="eastAsia"/>
+        <w:rFonts w:ascii="BIZ UDゴシック" w:eastAsia="BIZ UDゴシック" w:hAnsi="BIZ UDゴシック"/>
       </w:rPr>
     </w:pPr>
     <w:r>
       <w:rPr>
         <w:rFonts w:ascii="BIZ UDゴシック" w:eastAsia="BIZ UDゴシック" w:hAnsi="BIZ UDゴシック" w:hint="eastAsia"/>
       </w:rPr>
-      <w:t>更新</w:t>
+      <w:t>更新日：2025年4月</w:t>
     </w:r>
     <w:r>
       <w:rPr>
         <w:rFonts w:ascii="BIZ UDゴシック" w:eastAsia="BIZ UDゴシック" w:hAnsi="BIZ UDゴシック" w:hint="eastAsia"/>
       </w:rPr>
-      <w:t>日：2025年4月</w:t>
-    </w:r>
-    <w:r>
-      <w:rPr>
-        <w:rFonts w:ascii="BIZ UDゴシック" w:eastAsia="BIZ UDゴシック" w:hAnsi="BIZ UDゴシック" w:hint="eastAsia"/>
-      </w:rPr>
-      <w:t>28</w:t>
+      <w:t>30</w:t>
     </w:r>
     <w:r>
       <w:rPr>
@@ -1334,7 +1285,7 @@
       <w:spacing w:after="0" w:line="240" w:lineRule="auto"/>
       <w:jc w:val="right"/>
       <w:rPr>
-        <w:rFonts w:ascii="BIZ UDゴシック" w:eastAsia="BIZ UDゴシック" w:hAnsi="BIZ UDゴシック" w:hint="eastAsia"/>
+        <w:rFonts w:ascii="BIZ UDゴシック" w:eastAsia="BIZ UDゴシック" w:hAnsi="BIZ UDゴシック"/>
       </w:rPr>
     </w:pPr>
     <w:r>

--- a/電卓アプリ使用手引書.docx
+++ b/電卓アプリ使用手引書.docx
@@ -91,94 +91,17 @@
         </w:rPr>
         <w:t>。</w:t>
       </w:r>
-    </w:p>
-    <w:p>
-      <w:pPr>
-        <w:pStyle w:val="a9"/>
-        <w:ind w:left="360"/>
-        <w:rPr>
-          <w:rFonts w:ascii="BIZ UDゴシック" w:eastAsia="BIZ UDゴシック" w:hAnsi="BIZ UDゴシック"/>
-        </w:rPr>
-      </w:pPr>
-      <w:r>
-        <w:rPr>
-          <w:rFonts w:ascii="BIZ UDPゴシック" w:eastAsia="BIZ UDPゴシック" w:hAnsi="BIZ UDPゴシック" w:hint="eastAsia"/>
-        </w:rPr>
-        <w:t>「</w:t>
-      </w:r>
-      <w:r>
-        <w:rPr>
-          <w:rFonts w:ascii="BIZ UDPゴシック" w:eastAsia="BIZ UDPゴシック" w:hAnsi="BIZ UDPゴシック" w:hint="eastAsia"/>
-          <w:b/>
-          <w:bCs/>
-          <w:sz w:val="21"/>
-          <w:szCs w:val="22"/>
-        </w:rPr>
-        <w:t>―</w:t>
-      </w:r>
-      <w:r>
-        <w:rPr>
-          <w:rFonts w:ascii="BIZ UDPゴシック" w:eastAsia="BIZ UDPゴシック" w:hAnsi="BIZ UDPゴシック"/>
-          <w:sz w:val="21"/>
-          <w:szCs w:val="22"/>
-        </w:rPr>
-        <w:t>2,147,483,648</w:t>
-      </w:r>
-      <w:r>
-        <w:rPr>
-          <w:rFonts w:ascii="BIZ UDPゴシック" w:eastAsia="BIZ UDPゴシック" w:hAnsi="BIZ UDPゴシック" w:hint="eastAsia"/>
-        </w:rPr>
-        <w:t>」</w:t>
-      </w:r>
-      <w:r>
-        <w:rPr>
-          <w:rFonts w:ascii="BIZ UDPゴシック" w:eastAsia="BIZ UDPゴシック" w:hAnsi="BIZ UDPゴシック"/>
-        </w:rPr>
-        <w:t>か</w:t>
-      </w:r>
-      <w:r>
-        <w:rPr>
-          <w:rFonts w:ascii="BIZ UDPゴシック" w:eastAsia="BIZ UDPゴシック" w:hAnsi="BIZ UDPゴシック" w:hint="eastAsia"/>
-        </w:rPr>
-        <w:t>ら「</w:t>
-      </w:r>
-      <w:r>
-        <w:rPr>
-          <w:rFonts w:ascii="BIZ UDPゴシック" w:eastAsia="BIZ UDPゴシック" w:hAnsi="BIZ UDPゴシック"/>
-          <w:sz w:val="21"/>
-          <w:szCs w:val="22"/>
-        </w:rPr>
-        <w:t>2,147,483,647</w:t>
-      </w:r>
-      <w:r>
-        <w:rPr>
-          <w:rFonts w:ascii="BIZ UDPゴシック" w:eastAsia="BIZ UDPゴシック" w:hAnsi="BIZ UDPゴシック" w:hint="eastAsia"/>
-        </w:rPr>
-        <w:t>」</w:t>
-      </w:r>
-      <w:r>
-        <w:rPr>
-          <w:rFonts w:ascii="BIZ UDゴシック" w:eastAsia="BIZ UDゴシック" w:hAnsi="BIZ UDゴシック" w:hint="eastAsia"/>
-        </w:rPr>
-        <w:t>の範囲</w:t>
-      </w:r>
-      <w:r>
-        <w:rPr>
-          <w:rFonts w:ascii="BIZ UDゴシック" w:eastAsia="BIZ UDゴシック" w:hAnsi="BIZ UDゴシック" w:hint="eastAsia"/>
-        </w:rPr>
-        <w:t>内</w:t>
-      </w:r>
-      <w:r>
-        <w:rPr>
-          <w:rFonts w:ascii="BIZ UDゴシック" w:eastAsia="BIZ UDゴシック" w:hAnsi="BIZ UDゴシック" w:hint="eastAsia"/>
-        </w:rPr>
-        <w:t>で整数の四則演算を行う</w:t>
-      </w:r>
-      <w:r>
-        <w:rPr>
-          <w:rFonts w:ascii="BIZ UDゴシック" w:eastAsia="BIZ UDゴシック" w:hAnsi="BIZ UDゴシック" w:hint="eastAsia"/>
-        </w:rPr>
-        <w:t>。</w:t>
+      <w:r>
+        <w:rPr>
+          <w:rFonts w:ascii="BIZ UDゴシック" w:eastAsia="BIZ UDゴシック" w:hAnsi="BIZ UDゴシック" w:hint="eastAsia"/>
+        </w:rPr>
+        <w:t>有理数</w:t>
+      </w:r>
+      <w:r>
+        <w:rPr>
+          <w:rFonts w:ascii="BIZ UDゴシック" w:eastAsia="BIZ UDゴシック" w:hAnsi="BIZ UDゴシック" w:hint="eastAsia"/>
+        </w:rPr>
+        <w:t>の四則演算を行う。</w:t>
       </w:r>
     </w:p>
     <w:p>
@@ -595,7 +518,7 @@
     </w:p>
     <w:p>
       <w:pPr>
-        <w:ind w:leftChars="250" w:left="660" w:hangingChars="50" w:hanging="110"/>
+        <w:ind w:firstLineChars="250" w:firstLine="550"/>
         <w:rPr>
           <w:rFonts w:ascii="BIZ UDゴシック" w:eastAsia="BIZ UDゴシック" w:hAnsi="BIZ UDゴシック"/>
         </w:rPr>
@@ -606,13 +529,13 @@
           <w:noProof/>
         </w:rPr>
         <w:drawing>
-          <wp:anchor distT="0" distB="0" distL="114300" distR="114300" simplePos="0" relativeHeight="251668480" behindDoc="0" locked="0" layoutInCell="1" allowOverlap="1" wp14:anchorId="32482785" wp14:editId="5D936277">
+          <wp:anchor distT="0" distB="0" distL="114300" distR="114300" simplePos="0" relativeHeight="251668480" behindDoc="0" locked="0" layoutInCell="1" allowOverlap="1" wp14:anchorId="32482785" wp14:editId="5AB167E8">
             <wp:simplePos x="0" y="0"/>
             <wp:positionH relativeFrom="column">
-              <wp:posOffset>152595</wp:posOffset>
+              <wp:posOffset>302653</wp:posOffset>
             </wp:positionH>
             <wp:positionV relativeFrom="paragraph">
-              <wp:posOffset>262890</wp:posOffset>
+              <wp:posOffset>304274</wp:posOffset>
             </wp:positionV>
             <wp:extent cx="2458720" cy="2372360"/>
             <wp:effectExtent l="0" t="0" r="0" b="8890"/>
@@ -681,182 +604,66 @@
           <w:rFonts w:ascii="BIZ UDゴシック" w:eastAsia="BIZ UDゴシック" w:hAnsi="BIZ UDゴシック"/>
         </w:rPr>
       </w:pPr>
-      <w:r>
-        <w:rPr>
-          <w:rFonts w:ascii="BIZ UDゴシック" w:eastAsia="BIZ UDゴシック" w:hAnsi="BIZ UDゴシック"/>
-          <w:noProof/>
-        </w:rPr>
-        <mc:AlternateContent>
-          <mc:Choice Requires="wps">
-            <w:drawing>
-              <wp:anchor distT="0" distB="0" distL="114300" distR="114300" simplePos="0" relativeHeight="251661312" behindDoc="0" locked="0" layoutInCell="1" allowOverlap="1" wp14:anchorId="5077B7FF" wp14:editId="4FC02C75">
-                <wp:simplePos x="0" y="0"/>
-                <wp:positionH relativeFrom="column">
-                  <wp:posOffset>518663</wp:posOffset>
-                </wp:positionH>
-                <wp:positionV relativeFrom="paragraph">
-                  <wp:posOffset>219169</wp:posOffset>
-                </wp:positionV>
-                <wp:extent cx="2054860" cy="1099524"/>
-                <wp:effectExtent l="0" t="0" r="21590" b="24765"/>
-                <wp:wrapNone/>
-                <wp:docPr id="895153934" name="正方形/長方形 3"/>
-                <wp:cNvGraphicFramePr/>
-                <a:graphic xmlns:a="http://schemas.openxmlformats.org/drawingml/2006/main">
-                  <a:graphicData uri="http://schemas.microsoft.com/office/word/2010/wordprocessingShape">
-                    <wps:wsp>
-                      <wps:cNvSpPr/>
-                      <wps:spPr>
-                        <a:xfrm>
-                          <a:off x="0" y="0"/>
-                          <a:ext cx="2054860" cy="1099524"/>
-                        </a:xfrm>
-                        <a:prstGeom prst="rect">
-                          <a:avLst/>
-                        </a:prstGeom>
-                        <a:noFill/>
-                        <a:ln>
-                          <a:solidFill>
-                            <a:srgbClr val="FF0000"/>
-                          </a:solidFill>
-                        </a:ln>
-                      </wps:spPr>
-                      <wps:style>
-                        <a:lnRef idx="2">
-                          <a:schemeClr val="accent1">
-                            <a:shade val="15000"/>
-                          </a:schemeClr>
-                        </a:lnRef>
-                        <a:fillRef idx="1">
-                          <a:schemeClr val="accent1"/>
-                        </a:fillRef>
-                        <a:effectRef idx="0">
-                          <a:schemeClr val="accent1"/>
-                        </a:effectRef>
-                        <a:fontRef idx="minor">
-                          <a:schemeClr val="lt1"/>
-                        </a:fontRef>
-                      </wps:style>
-                      <wps:bodyPr rot="0" spcFirstLastPara="0" vertOverflow="overflow" horzOverflow="overflow" vert="horz" wrap="square" lIns="91440" tIns="45720" rIns="91440" bIns="45720" numCol="1" spcCol="0" rtlCol="0" fromWordArt="0" anchor="ctr" anchorCtr="0" forceAA="0" compatLnSpc="1">
-                        <a:prstTxWarp prst="textNoShape">
-                          <a:avLst/>
-                        </a:prstTxWarp>
-                        <a:noAutofit/>
-                      </wps:bodyPr>
-                    </wps:wsp>
-                  </a:graphicData>
-                </a:graphic>
-                <wp14:sizeRelH relativeFrom="margin">
-                  <wp14:pctWidth>0</wp14:pctWidth>
-                </wp14:sizeRelH>
-                <wp14:sizeRelV relativeFrom="margin">
-                  <wp14:pctHeight>0</wp14:pctHeight>
-                </wp14:sizeRelV>
-              </wp:anchor>
-            </w:drawing>
-          </mc:Choice>
-          <mc:Fallback>
-            <w:pict>
-              <v:rect w14:anchorId="46EC0C45" id="正方形/長方形 3" o:spid="_x0000_s1026" style="position:absolute;margin-left:40.85pt;margin-top:17.25pt;width:161.8pt;height:86.6pt;z-index:251661312;visibility:visible;mso-wrap-style:square;mso-width-percent:0;mso-height-percent:0;mso-wrap-distance-left:9pt;mso-wrap-distance-top:0;mso-wrap-distance-right:9pt;mso-wrap-distance-bottom:0;mso-position-horizontal:absolute;mso-position-horizontal-relative:text;mso-position-vertical:absolute;mso-position-vertical-relative:text;mso-width-percent:0;mso-height-percent:0;mso-width-relative:margin;mso-height-relative:margin;v-text-anchor:middle" o:gfxdata="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" filled="f" strokecolor="red" strokeweight="1.5pt"/>
-            </w:pict>
-          </mc:Fallback>
-        </mc:AlternateContent>
-      </w:r>
-      <w:r>
-        <w:rPr>
-          <w:rFonts w:ascii="BIZ UDゴシック" w:eastAsia="BIZ UDゴシック" w:hAnsi="BIZ UDゴシック"/>
-          <w:noProof/>
-        </w:rPr>
-        <mc:AlternateContent>
-          <mc:Choice Requires="wps">
-            <w:drawing>
-              <wp:anchor distT="0" distB="0" distL="114300" distR="114300" simplePos="0" relativeHeight="251663360" behindDoc="0" locked="0" layoutInCell="1" allowOverlap="1" wp14:anchorId="201B3CF2" wp14:editId="5C44C539">
-                <wp:simplePos x="0" y="0"/>
-                <wp:positionH relativeFrom="column">
-                  <wp:posOffset>602894</wp:posOffset>
-                </wp:positionH>
-                <wp:positionV relativeFrom="paragraph">
-                  <wp:posOffset>37319</wp:posOffset>
-                </wp:positionV>
-                <wp:extent cx="348847" cy="470414"/>
-                <wp:effectExtent l="0" t="0" r="0" b="6350"/>
-                <wp:wrapNone/>
-                <wp:docPr id="1218031542" name="テキスト ボックス 2"/>
-                <wp:cNvGraphicFramePr/>
-                <a:graphic xmlns:a="http://schemas.openxmlformats.org/drawingml/2006/main">
-                  <a:graphicData uri="http://schemas.microsoft.com/office/word/2010/wordprocessingShape">
-                    <wps:wsp>
-                      <wps:cNvSpPr txBox="1"/>
-                      <wps:spPr>
-                        <a:xfrm>
-                          <a:off x="0" y="0"/>
-                          <a:ext cx="348847" cy="470414"/>
-                        </a:xfrm>
-                        <a:prstGeom prst="rect">
-                          <a:avLst/>
-                        </a:prstGeom>
-                        <a:noFill/>
-                        <a:ln w="6350">
-                          <a:noFill/>
-                        </a:ln>
-                      </wps:spPr>
-                      <wps:txbx>
-                        <w:txbxContent>
-                          <w:p>
-                            <w:r>
-                              <w:rPr>
-                                <w:rFonts w:hint="eastAsia"/>
-                              </w:rPr>
-                              <w:t>④</w:t>
-                            </w:r>
-                          </w:p>
-                        </w:txbxContent>
-                      </wps:txbx>
-                      <wps:bodyPr rot="0" spcFirstLastPara="0" vertOverflow="overflow" horzOverflow="overflow" vert="horz" wrap="square" lIns="91440" tIns="45720" rIns="91440" bIns="45720" numCol="1" spcCol="0" rtlCol="0" fromWordArt="0" anchor="t" anchorCtr="0" forceAA="0" compatLnSpc="1">
-                        <a:prstTxWarp prst="textNoShape">
-                          <a:avLst/>
-                        </a:prstTxWarp>
-                        <a:noAutofit/>
-                      </wps:bodyPr>
-                    </wps:wsp>
-                  </a:graphicData>
-                </a:graphic>
-                <wp14:sizeRelH relativeFrom="margin">
-                  <wp14:pctWidth>0</wp14:pctWidth>
-                </wp14:sizeRelH>
-                <wp14:sizeRelV relativeFrom="margin">
-                  <wp14:pctHeight>0</wp14:pctHeight>
-                </wp14:sizeRelV>
-              </wp:anchor>
-            </w:drawing>
-          </mc:Choice>
-          <mc:Fallback>
-            <w:pict>
-              <v:shape w14:anchorId="201B3CF2" id="_x0000_s1027" type="#_x0000_t202" style="position:absolute;margin-left:47.45pt;margin-top:2.95pt;width:27.45pt;height:37.05pt;z-index:251663360;visibility:visible;mso-wrap-style:square;mso-width-percent:0;mso-height-percent:0;mso-wrap-distance-left:9pt;mso-wrap-distance-top:0;mso-wrap-distance-right:9pt;mso-wrap-distance-bottom:0;mso-position-horizontal:absolute;mso-position-horizontal-relative:text;mso-position-vertical:absolute;mso-position-vertical-relative:text;mso-width-percent:0;mso-height-percent:0;mso-width-relative:margin;mso-height-relative:margin;v-text-anchor:top" o:gfxdata="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" filled="f" stroked="f" strokeweight=".5pt">
-                <v:textbox>
-                  <w:txbxContent>
-                    <w:p>
-                      <w:r>
-                        <w:rPr>
-                          <w:rFonts w:hint="eastAsia"/>
-                        </w:rPr>
-                        <w:t>④</w:t>
-                      </w:r>
-                    </w:p>
-                  </w:txbxContent>
-                </v:textbox>
-              </v:shape>
-            </w:pict>
-          </mc:Fallback>
-        </mc:AlternateContent>
-      </w:r>
-    </w:p>
-    <w:p>
-      <w:pPr>
-        <w:rPr>
-          <w:rFonts w:ascii="BIZ UDゴシック" w:eastAsia="BIZ UDゴシック" w:hAnsi="BIZ UDゴシック"/>
-        </w:rPr>
-      </w:pPr>
+    </w:p>
+    <w:p>
+      <w:pPr>
+        <w:rPr>
+          <w:rFonts w:ascii="BIZ UDゴシック" w:eastAsia="BIZ UDゴシック" w:hAnsi="BIZ UDゴシック"/>
+        </w:rPr>
+      </w:pPr>
+    </w:p>
+    <w:p>
+      <w:pPr>
+        <w:rPr>
+          <w:rFonts w:ascii="BIZ UDゴシック" w:eastAsia="BIZ UDゴシック" w:hAnsi="BIZ UDゴシック"/>
+        </w:rPr>
+      </w:pPr>
+    </w:p>
+    <w:p>
+      <w:pPr>
+        <w:rPr>
+          <w:rFonts w:ascii="BIZ UDゴシック" w:eastAsia="BIZ UDゴシック" w:hAnsi="BIZ UDゴシック"/>
+        </w:rPr>
+      </w:pPr>
+    </w:p>
+    <w:p>
+      <w:pPr>
+        <w:rPr>
+          <w:rFonts w:ascii="BIZ UDゴシック" w:eastAsia="BIZ UDゴシック" w:hAnsi="BIZ UDゴシック"/>
+        </w:rPr>
+      </w:pPr>
+    </w:p>
+    <w:p>
+      <w:pPr>
+        <w:rPr>
+          <w:rFonts w:ascii="BIZ UDゴシック" w:eastAsia="BIZ UDゴシック" w:hAnsi="BIZ UDゴシック"/>
+        </w:rPr>
+      </w:pPr>
+    </w:p>
+    <w:p>
+      <w:pPr>
+        <w:rPr>
+          <w:rFonts w:ascii="BIZ UDゴシック" w:eastAsia="BIZ UDゴシック" w:hAnsi="BIZ UDゴシック"/>
+        </w:rPr>
+      </w:pPr>
+      <w:r>
+        <w:rPr>
+          <w:rFonts w:ascii="BIZ UDゴシック" w:eastAsia="BIZ UDゴシック" w:hAnsi="BIZ UDゴシック" w:hint="eastAsia"/>
+        </w:rPr>
+        <w:t xml:space="preserve">　</w:t>
+      </w:r>
+      <w:r>
+        <w:rPr>
+          <w:rFonts w:ascii="BIZ UDゴシック" w:eastAsia="BIZ UDゴシック" w:hAnsi="BIZ UDゴシック" w:hint="eastAsia"/>
+        </w:rPr>
+        <w:t xml:space="preserve">③ </w:t>
+      </w:r>
+      <w:r>
+        <w:rPr>
+          <w:rFonts w:ascii="BIZ UDゴシック" w:eastAsia="BIZ UDゴシック" w:hAnsi="BIZ UDゴシック" w:hint="eastAsia"/>
+        </w:rPr>
+        <w:t>式を入力する。</w:t>
+      </w:r>
       <w:r>
         <w:rPr>
           <w:rFonts w:ascii="BIZ UDゴシック" w:eastAsia="BIZ UDゴシック" w:hAnsi="BIZ UDゴシック"/>
@@ -869,209 +676,60 @@
         </w:rPr>
         <w:t xml:space="preserve">　</w:t>
       </w:r>
-    </w:p>
-    <w:p>
-      <w:pPr>
-        <w:rPr>
-          <w:rFonts w:ascii="BIZ UDゴシック" w:eastAsia="BIZ UDゴシック" w:hAnsi="BIZ UDゴシック"/>
-        </w:rPr>
-      </w:pPr>
-      <w:r>
-        <w:rPr>
-          <w:rFonts w:ascii="BIZ UDゴシック" w:eastAsia="BIZ UDゴシック" w:hAnsi="BIZ UDゴシック"/>
-          <w:noProof/>
-        </w:rPr>
-        <mc:AlternateContent>
-          <mc:Choice Requires="wps">
-            <w:drawing>
-              <wp:anchor distT="0" distB="0" distL="114300" distR="114300" simplePos="0" relativeHeight="251665408" behindDoc="0" locked="0" layoutInCell="1" allowOverlap="1" wp14:anchorId="6A5DA46F" wp14:editId="2C0544AB">
-                <wp:simplePos x="0" y="0"/>
-                <wp:positionH relativeFrom="column">
-                  <wp:posOffset>1578079</wp:posOffset>
-                </wp:positionH>
-                <wp:positionV relativeFrom="paragraph">
-                  <wp:posOffset>279295</wp:posOffset>
-                </wp:positionV>
-                <wp:extent cx="348847" cy="470414"/>
-                <wp:effectExtent l="0" t="0" r="0" b="6350"/>
-                <wp:wrapNone/>
-                <wp:docPr id="91753241" name="テキスト ボックス 2"/>
-                <wp:cNvGraphicFramePr/>
-                <a:graphic xmlns:a="http://schemas.openxmlformats.org/drawingml/2006/main">
-                  <a:graphicData uri="http://schemas.microsoft.com/office/word/2010/wordprocessingShape">
-                    <wps:wsp>
-                      <wps:cNvSpPr txBox="1"/>
-                      <wps:spPr>
-                        <a:xfrm>
-                          <a:off x="0" y="0"/>
-                          <a:ext cx="348847" cy="470414"/>
-                        </a:xfrm>
-                        <a:prstGeom prst="rect">
-                          <a:avLst/>
-                        </a:prstGeom>
-                        <a:noFill/>
-                        <a:ln w="6350">
-                          <a:noFill/>
-                        </a:ln>
-                      </wps:spPr>
-                      <wps:txbx>
-                        <w:txbxContent>
-                          <w:p>
-                            <w:pPr>
-                              <w:rPr>
-                                <w:b/>
-                                <w:bCs/>
-                              </w:rPr>
-                            </w:pPr>
-                            <w:r>
-                              <w:rPr>
-                                <w:rFonts w:hint="eastAsia"/>
-                                <w:b/>
-                                <w:bCs/>
-                              </w:rPr>
-                              <w:t>⑤</w:t>
-                            </w:r>
-                          </w:p>
-                        </w:txbxContent>
-                      </wps:txbx>
-                      <wps:bodyPr rot="0" spcFirstLastPara="0" vertOverflow="overflow" horzOverflow="overflow" vert="horz" wrap="square" lIns="91440" tIns="45720" rIns="91440" bIns="45720" numCol="1" spcCol="0" rtlCol="0" fromWordArt="0" anchor="t" anchorCtr="0" forceAA="0" compatLnSpc="1">
-                        <a:prstTxWarp prst="textNoShape">
-                          <a:avLst/>
-                        </a:prstTxWarp>
-                        <a:noAutofit/>
-                      </wps:bodyPr>
-                    </wps:wsp>
-                  </a:graphicData>
-                </a:graphic>
-                <wp14:sizeRelH relativeFrom="margin">
-                  <wp14:pctWidth>0</wp14:pctWidth>
-                </wp14:sizeRelH>
-                <wp14:sizeRelV relativeFrom="margin">
-                  <wp14:pctHeight>0</wp14:pctHeight>
-                </wp14:sizeRelV>
-              </wp:anchor>
-            </w:drawing>
-          </mc:Choice>
-          <mc:Fallback>
-            <w:pict>
-              <v:shape w14:anchorId="6A5DA46F" id="_x0000_s1028" type="#_x0000_t202" style="position:absolute;margin-left:124.25pt;margin-top:22pt;width:27.45pt;height:37.05pt;z-index:251665408;visibility:visible;mso-wrap-style:square;mso-width-percent:0;mso-height-percent:0;mso-wrap-distance-left:9pt;mso-wrap-distance-top:0;mso-wrap-distance-right:9pt;mso-wrap-distance-bottom:0;mso-position-horizontal:absolute;mso-position-horizontal-relative:text;mso-position-vertical:absolute;mso-position-vertical-relative:text;mso-width-percent:0;mso-height-percent:0;mso-width-relative:margin;mso-height-relative:margin;v-text-anchor:top" o:gfxdata="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" filled="f" stroked="f" strokeweight=".5pt">
-                <v:textbox>
-                  <w:txbxContent>
-                    <w:p>
-                      <w:pPr>
-                        <w:rPr>
-                          <w:b/>
-                          <w:bCs/>
-                        </w:rPr>
-                      </w:pPr>
-                      <w:r>
-                        <w:rPr>
-                          <w:rFonts w:hint="eastAsia"/>
-                          <w:b/>
-                          <w:bCs/>
-                        </w:rPr>
-                        <w:t>⑤</w:t>
-                      </w:r>
-                    </w:p>
-                  </w:txbxContent>
-                </v:textbox>
-              </v:shape>
-            </w:pict>
-          </mc:Fallback>
-        </mc:AlternateContent>
-      </w:r>
-    </w:p>
-    <w:p>
-      <w:pPr>
-        <w:rPr>
-          <w:rFonts w:ascii="BIZ UDゴシック" w:eastAsia="BIZ UDゴシック" w:hAnsi="BIZ UDゴシック"/>
-        </w:rPr>
-      </w:pPr>
-      <w:r>
-        <w:rPr>
-          <w:rFonts w:ascii="BIZ UDゴシック" w:eastAsia="BIZ UDゴシック" w:hAnsi="BIZ UDゴシック"/>
-          <w:noProof/>
-        </w:rPr>
-        <mc:AlternateContent>
-          <mc:Choice Requires="wps">
-            <w:drawing>
-              <wp:anchor distT="0" distB="0" distL="114300" distR="114300" simplePos="0" relativeHeight="251666432" behindDoc="0" locked="0" layoutInCell="1" allowOverlap="1" wp14:anchorId="7B8E705A" wp14:editId="3B66F456">
-                <wp:simplePos x="0" y="0"/>
-                <wp:positionH relativeFrom="column">
-                  <wp:posOffset>1549560</wp:posOffset>
-                </wp:positionH>
-                <wp:positionV relativeFrom="paragraph">
-                  <wp:posOffset>98355</wp:posOffset>
-                </wp:positionV>
-                <wp:extent cx="90170" cy="120015"/>
-                <wp:effectExtent l="38100" t="38100" r="24130" b="32385"/>
-                <wp:wrapNone/>
-                <wp:docPr id="2065238398" name="直線矢印コネクタ 4"/>
-                <wp:cNvGraphicFramePr/>
-                <a:graphic xmlns:a="http://schemas.openxmlformats.org/drawingml/2006/main">
-                  <a:graphicData uri="http://schemas.microsoft.com/office/word/2010/wordprocessingShape">
-                    <wps:wsp>
-                      <wps:cNvCnPr/>
-                      <wps:spPr>
-                        <a:xfrm flipH="1" flipV="1">
-                          <a:off x="0" y="0"/>
-                          <a:ext cx="90170" cy="120015"/>
-                        </a:xfrm>
-                        <a:prstGeom prst="straightConnector1">
-                          <a:avLst/>
-                        </a:prstGeom>
-                        <a:ln>
-                          <a:tailEnd type="triangle"/>
-                        </a:ln>
-                      </wps:spPr>
-                      <wps:style>
-                        <a:lnRef idx="2">
-                          <a:schemeClr val="accent1"/>
-                        </a:lnRef>
-                        <a:fillRef idx="0">
-                          <a:schemeClr val="accent1"/>
-                        </a:fillRef>
-                        <a:effectRef idx="1">
-                          <a:schemeClr val="accent1"/>
-                        </a:effectRef>
-                        <a:fontRef idx="minor">
-                          <a:schemeClr val="tx1"/>
-                        </a:fontRef>
-                      </wps:style>
-                      <wps:bodyPr/>
-                    </wps:wsp>
-                  </a:graphicData>
-                </a:graphic>
-              </wp:anchor>
-            </w:drawing>
-          </mc:Choice>
-          <mc:Fallback>
-            <w:pict>
-              <v:shapetype w14:anchorId="54D60D1E" id="_x0000_t32" coordsize="21600,21600" o:spt="32" o:oned="t" path="m,l21600,21600e" filled="f">
-                <v:path arrowok="t" fillok="f" o:connecttype="none"/>
-                <o:lock v:ext="edit" shapetype="t"/>
-              </v:shapetype>
-              <v:shape id="直線矢印コネクタ 4" o:spid="_x0000_s1026" type="#_x0000_t32" style="position:absolute;margin-left:122pt;margin-top:7.75pt;width:7.1pt;height:9.45pt;flip:x y;z-index:251666432;visibility:visible;mso-wrap-style:square;mso-wrap-distance-left:9pt;mso-wrap-distance-top:0;mso-wrap-distance-right:9pt;mso-wrap-distance-bottom:0;mso-position-horizontal:absolute;mso-position-horizontal-relative:text;mso-position-vertical:absolute;mso-position-vertical-relative:text" o:gfxdata="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" strokecolor="#156082 [3204]" strokeweight="1.5pt">
-                <v:stroke endarrow="block" joinstyle="miter"/>
-              </v:shape>
-            </w:pict>
-          </mc:Fallback>
-        </mc:AlternateContent>
-      </w:r>
-    </w:p>
-    <w:p>
-      <w:pPr>
-        <w:rPr>
-          <w:rFonts w:ascii="BIZ UDゴシック" w:eastAsia="BIZ UDゴシック" w:hAnsi="BIZ UDゴシック"/>
-        </w:rPr>
-      </w:pPr>
-    </w:p>
-    <w:p>
-      <w:pPr>
-        <w:rPr>
-          <w:rFonts w:ascii="BIZ UDゴシック" w:eastAsia="BIZ UDゴシック" w:hAnsi="BIZ UDゴシック"/>
-        </w:rPr>
-      </w:pPr>
+      <w:r>
+        <w:rPr>
+          <w:rFonts w:ascii="BIZ UDゴシック" w:eastAsia="BIZ UDゴシック" w:hAnsi="BIZ UDゴシック" w:hint="eastAsia"/>
+        </w:rPr>
+        <w:t xml:space="preserve">④ </w:t>
+      </w:r>
+      <w:r>
+        <w:rPr>
+          <w:rFonts w:ascii="BIZ UDゴシック" w:eastAsia="BIZ UDゴシック" w:hAnsi="BIZ UDゴシック" w:hint="eastAsia"/>
+        </w:rPr>
+        <w:t>実行ボタンを押す。</w:t>
+      </w:r>
+      <w:r>
+        <w:rPr>
+          <w:rFonts w:ascii="BIZ UDゴシック" w:eastAsia="BIZ UDゴシック" w:hAnsi="BIZ UDゴシック"/>
+        </w:rPr>
+        <w:br/>
+      </w:r>
+      <w:r>
+        <w:rPr>
+          <w:rFonts w:ascii="BIZ UDゴシック" w:eastAsia="BIZ UDゴシック" w:hAnsi="BIZ UDゴシック" w:hint="eastAsia"/>
+        </w:rPr>
+        <w:t xml:space="preserve">  ⑤ コピーボタンを押すと結果をクリップボードに保存出来る。</w:t>
+      </w:r>
+      <w:r>
+        <w:rPr>
+          <w:rFonts w:ascii="BIZ UDゴシック" w:eastAsia="BIZ UDゴシック" w:hAnsi="BIZ UDゴシック"/>
+        </w:rPr>
+        <w:br/>
+      </w:r>
+      <w:r>
+        <w:rPr>
+          <w:rFonts w:ascii="BIZ UDゴシック" w:eastAsia="BIZ UDゴシック" w:hAnsi="BIZ UDゴシック" w:hint="eastAsia"/>
+        </w:rPr>
+        <w:t xml:space="preserve">　⑥ 張るボタンを押すとクリップボードの内容を式に</w:t>
+      </w:r>
+      <w:r>
+        <w:rPr>
+          <w:rFonts w:ascii="BIZ UDゴシック" w:eastAsia="BIZ UDゴシック" w:hAnsi="BIZ UDゴシック" w:hint="eastAsia"/>
+        </w:rPr>
+        <w:t>挿入</w:t>
+      </w:r>
+      <w:r>
+        <w:rPr>
+          <w:rFonts w:ascii="BIZ UDゴシック" w:eastAsia="BIZ UDゴシック" w:hAnsi="BIZ UDゴシック" w:hint="eastAsia"/>
+        </w:rPr>
+        <w:t>出来る。</w:t>
+      </w:r>
+      <w:r>
+        <w:rPr>
+          <w:rFonts w:ascii="BIZ UDゴシック" w:eastAsia="BIZ UDゴシック" w:hAnsi="BIZ UDゴシック"/>
+        </w:rPr>
+        <w:br/>
+      </w:r>
       <w:r>
         <w:rPr>
           <w:rFonts w:ascii="BIZ UDゴシック" w:eastAsia="BIZ UDゴシック" w:hAnsi="BIZ UDゴシック" w:hint="eastAsia"/>
@@ -1082,55 +740,7 @@
         <w:rPr>
           <w:rFonts w:ascii="BIZ UDゴシック" w:eastAsia="BIZ UDゴシック" w:hAnsi="BIZ UDゴシック" w:hint="eastAsia"/>
         </w:rPr>
-        <w:t xml:space="preserve">③ </w:t>
-      </w:r>
-      <w:r>
-        <w:rPr>
-          <w:rFonts w:ascii="BIZ UDゴシック" w:eastAsia="BIZ UDゴシック" w:hAnsi="BIZ UDゴシック" w:hint="eastAsia"/>
-        </w:rPr>
-        <w:t>式を入力する。</w:t>
-      </w:r>
-      <w:r>
-        <w:rPr>
-          <w:rFonts w:ascii="BIZ UDゴシック" w:eastAsia="BIZ UDゴシック" w:hAnsi="BIZ UDゴシック"/>
-        </w:rPr>
-        <w:br/>
-      </w:r>
-      <w:r>
-        <w:rPr>
-          <w:rFonts w:ascii="BIZ UDゴシック" w:eastAsia="BIZ UDゴシック" w:hAnsi="BIZ UDゴシック" w:hint="eastAsia"/>
-        </w:rPr>
-        <w:t xml:space="preserve">　</w:t>
-      </w:r>
-      <w:r>
-        <w:rPr>
-          <w:rFonts w:ascii="BIZ UDゴシック" w:eastAsia="BIZ UDゴシック" w:hAnsi="BIZ UDゴシック" w:hint="eastAsia"/>
-        </w:rPr>
-        <w:t xml:space="preserve">④ </w:t>
-      </w:r>
-      <w:r>
-        <w:rPr>
-          <w:rFonts w:ascii="BIZ UDゴシック" w:eastAsia="BIZ UDゴシック" w:hAnsi="BIZ UDゴシック" w:hint="eastAsia"/>
-        </w:rPr>
-        <w:t>実行ボタンを押す。</w:t>
-      </w:r>
-      <w:r>
-        <w:rPr>
-          <w:rFonts w:ascii="BIZ UDゴシック" w:eastAsia="BIZ UDゴシック" w:hAnsi="BIZ UDゴシック"/>
-        </w:rPr>
-        <w:br/>
-      </w:r>
-      <w:r>
-        <w:rPr>
-          <w:rFonts w:ascii="BIZ UDゴシック" w:eastAsia="BIZ UDゴシック" w:hAnsi="BIZ UDゴシック" w:hint="eastAsia"/>
-        </w:rPr>
-        <w:t xml:space="preserve">　</w:t>
-      </w:r>
-      <w:r>
-        <w:rPr>
-          <w:rFonts w:ascii="BIZ UDゴシック" w:eastAsia="BIZ UDゴシック" w:hAnsi="BIZ UDゴシック" w:hint="eastAsia"/>
-        </w:rPr>
-        <w:t>⑤</w:t>
+        <w:t>⑦</w:t>
       </w:r>
       <w:r>
         <w:rPr>
@@ -1150,13 +760,6 @@
         </w:rPr>
         <w:t>コマンドプロンプトを閉じる。</w:t>
       </w:r>
-    </w:p>
-    <w:p>
-      <w:pPr>
-        <w:rPr>
-          <w:rFonts w:ascii="BIZ UDゴシック" w:eastAsia="BIZ UDゴシック" w:hAnsi="BIZ UDゴシック"/>
-        </w:rPr>
-      </w:pPr>
     </w:p>
     <w:p>
       <w:pPr>
